--- a/media/output_dir/被测软件性能.docx
+++ b/media/output_dir/被测软件性能.docx
@@ -101,6 +101,19 @@
         </w:rPr>
         <w:t xml:space="preserve">    3）三维实景模型显示响应时间：＜5s</w:t>
       </w:r>
+    </w:p>
+    <w:p>
+      <w:pPr>
+        <w:widowControl/>
+        <w:spacing w:line="360" w:lineRule="auto"/>
+        <w:jc w:val="left"/>
+        <w:textAlignment w:val="baseline"/>
+        <w:rPr>
+          <w:rFonts w:hint="eastAsia"/>
+          <w:sz w:val="24"/>
+          <w:szCs w:val="24"/>
+        </w:rPr>
+      </w:pPr>
     </w:p>
     <w:sectPr>
       <w:headerReference w:type="even" r:id="rId8"/>
